--- a/Week-18/Crypto, SSL, Certificates and more.docx
+++ b/Week-18/Crypto, SSL, Certificates and more.docx
@@ -1629,14 +1629,12 @@
         </w:rPr>
         <w:t xml:space="preserve">Hash </w:t>
       </w:r>
-      <w:proofErr w:type="spellStart"/>
-      <w:r>
-        <w:rPr>
-          <w:lang w:val="en-US"/>
-        </w:rPr>
-        <w:t>wablue</w:t>
-      </w:r>
-      <w:proofErr w:type="spellEnd"/>
+      <w:r>
+        <w:rPr>
+          <w:lang w:val="en-US"/>
+        </w:rPr>
+        <w:t>variable</w:t>
+      </w:r>
       <w:r>
         <w:rPr>
           <w:lang w:val="en-US"/>
@@ -1697,14 +1695,12 @@
         </w:rPr>
         <w:t xml:space="preserve">The </w:t>
       </w:r>
-      <w:proofErr w:type="spellStart"/>
-      <w:r>
-        <w:rPr>
-          <w:lang w:val="en-US"/>
-        </w:rPr>
-        <w:t>digtal</w:t>
-      </w:r>
-      <w:proofErr w:type="spellEnd"/>
+      <w:r>
+        <w:rPr>
+          <w:lang w:val="en-US"/>
+        </w:rPr>
+        <w:t>digital</w:t>
+      </w:r>
       <w:r>
         <w:rPr>
           <w:lang w:val="en-US"/>
